--- a/Valutazione euristica/Tabella-Vignola.docx
+++ b/Valutazione euristica/Tabella-Vignola.docx
@@ -73,11 +73,11 @@
       </w:tblPr>
       <w:tblGrid>
         <w:gridCol w:w="1101"/>
-        <w:gridCol w:w="1265"/>
-        <w:gridCol w:w="2599"/>
-        <w:gridCol w:w="1616"/>
-        <w:gridCol w:w="1647"/>
-        <w:gridCol w:w="1400"/>
+        <w:gridCol w:w="2101"/>
+        <w:gridCol w:w="1973"/>
+        <w:gridCol w:w="1678"/>
+        <w:gridCol w:w="1622"/>
+        <w:gridCol w:w="1153"/>
       </w:tblGrid>
       <w:tr>
         <w:tc>
@@ -100,7 +100,7 @@
         </w:tc>
         <w:tc>
           <w:tcPr>
-            <w:tcW w:w="1275" w:type="dxa"/>
+            <w:tcW w:w="2101" w:type="dxa"/>
           </w:tcPr>
           <w:p>
             <w:pPr>
@@ -118,7 +118,7 @@
         </w:tc>
         <w:tc>
           <w:tcPr>
-            <w:tcW w:w="2702" w:type="dxa"/>
+            <w:tcW w:w="2210" w:type="dxa"/>
           </w:tcPr>
           <w:p>
             <w:pPr>
@@ -136,7 +136,7 @@
         </w:tc>
         <w:tc>
           <w:tcPr>
-            <w:tcW w:w="1659" w:type="dxa"/>
+            <w:tcW w:w="1446" w:type="dxa"/>
           </w:tcPr>
           <w:p>
             <w:pPr>
@@ -154,7 +154,7 @@
         </w:tc>
         <w:tc>
           <w:tcPr>
-            <w:tcW w:w="1686" w:type="dxa"/>
+            <w:tcW w:w="1493" w:type="dxa"/>
           </w:tcPr>
           <w:p>
             <w:pPr>
@@ -172,7 +172,7 @@
         </w:tc>
         <w:tc>
           <w:tcPr>
-            <w:tcW w:w="1431" w:type="dxa"/>
+            <w:tcW w:w="1277" w:type="dxa"/>
           </w:tcPr>
           <w:p>
             <w:pPr>
@@ -194,11 +194,15 @@
           <w:tcPr>
             <w:tcW w:w="1101" w:type="dxa"/>
           </w:tcPr>
-          <w:p/>
-        </w:tc>
-        <w:tc>
-          <w:tcPr>
-            <w:tcW w:w="1275" w:type="dxa"/>
+          <w:p>
+            <w:r>
+              <w:t>1</w:t>
+            </w:r>
+          </w:p>
+        </w:tc>
+        <w:tc>
+          <w:tcPr>
+            <w:tcW w:w="2101" w:type="dxa"/>
           </w:tcPr>
           <w:p>
             <w:pPr>
@@ -206,31 +210,65 @@
                 <w:u w:val="single"/>
               </w:rPr>
             </w:pPr>
-          </w:p>
-        </w:tc>
-        <w:tc>
-          <w:tcPr>
-            <w:tcW w:w="2702" w:type="dxa"/>
-          </w:tcPr>
-          <w:p/>
-        </w:tc>
-        <w:tc>
-          <w:tcPr>
-            <w:tcW w:w="1659" w:type="dxa"/>
-          </w:tcPr>
-          <w:p/>
-        </w:tc>
-        <w:tc>
-          <w:tcPr>
-            <w:tcW w:w="1686" w:type="dxa"/>
-          </w:tcPr>
-          <w:p/>
-        </w:tc>
-        <w:tc>
-          <w:tcPr>
-            <w:tcW w:w="1431" w:type="dxa"/>
-          </w:tcPr>
-          <w:p/>
+            <w:r>
+              <w:t>https://www.unifi.it/</w:t>
+            </w:r>
+          </w:p>
+        </w:tc>
+        <w:tc>
+          <w:tcPr>
+            <w:tcW w:w="2210" w:type="dxa"/>
+          </w:tcPr>
+          <w:p>
+            <w:r>
+              <w:t>Non ci sono link e pulsanti importanti</w:t>
+            </w:r>
+            <w:r>
+              <w:t xml:space="preserve"> </w:t>
+            </w:r>
+            <w:r>
+              <w:t>visibili</w:t>
+            </w:r>
+            <w:r>
+              <w:t xml:space="preserve"> in qualsiasi momento</w:t>
+            </w:r>
+            <w:r>
+              <w:t xml:space="preserve"> senza dover fare scrolling</w:t>
+            </w:r>
+            <w:r>
+              <w:t xml:space="preserve"> della pagina</w:t>
+            </w:r>
+          </w:p>
+        </w:tc>
+        <w:tc>
+          <w:tcPr>
+            <w:tcW w:w="1446" w:type="dxa"/>
+          </w:tcPr>
+          <w:p>
+            <w:r>
+              <w:t>Visibilità dello stato del sistema</w:t>
+            </w:r>
+          </w:p>
+        </w:tc>
+        <w:tc>
+          <w:tcPr>
+            <w:tcW w:w="1493" w:type="dxa"/>
+          </w:tcPr>
+          <w:p>
+            <w:r>
+              <w:t>Fissare in alto la barra dei menu e il link alla homepage</w:t>
+            </w:r>
+          </w:p>
+        </w:tc>
+        <w:tc>
+          <w:tcPr>
+            <w:tcW w:w="1277" w:type="dxa"/>
+          </w:tcPr>
+          <w:p>
+            <w:r>
+              <w:t>2</w:t>
+            </w:r>
+          </w:p>
         </w:tc>
       </w:tr>
       <w:tr>
@@ -238,17 +276,25 @@
           <w:tcPr>
             <w:tcW w:w="1101" w:type="dxa"/>
           </w:tcPr>
-          <w:p/>
-        </w:tc>
-        <w:tc>
-          <w:tcPr>
-            <w:tcW w:w="1275" w:type="dxa"/>
-          </w:tcPr>
-          <w:p/>
-        </w:tc>
-        <w:tc>
-          <w:tcPr>
-            <w:tcW w:w="2702" w:type="dxa"/>
+          <w:p>
+            <w:r>
+              <w:t>2</w:t>
+            </w:r>
+          </w:p>
+        </w:tc>
+        <w:tc>
+          <w:tcPr>
+            <w:tcW w:w="2101" w:type="dxa"/>
+          </w:tcPr>
+          <w:p>
+            <w:r>
+              <w:t>https://www.unifi.it/</w:t>
+            </w:r>
+          </w:p>
+        </w:tc>
+        <w:tc>
+          <w:tcPr>
+            <w:tcW w:w="2210" w:type="dxa"/>
           </w:tcPr>
           <w:p>
             <w:pPr>
@@ -257,27 +303,49 @@
               <w:textAlignment w:val="baseline"/>
               <w:rPr>
                 <w:rFonts w:asciiTheme="minorHAnsi" w:hAnsiTheme="minorHAnsi"/>
+                <w:sz w:val="22"/>
+                <w:szCs w:val="22"/>
               </w:rPr>
             </w:pPr>
-          </w:p>
-        </w:tc>
-        <w:tc>
-          <w:tcPr>
-            <w:tcW w:w="1659" w:type="dxa"/>
-          </w:tcPr>
-          <w:p/>
-        </w:tc>
-        <w:tc>
-          <w:tcPr>
-            <w:tcW w:w="1686" w:type="dxa"/>
-          </w:tcPr>
-          <w:p/>
-        </w:tc>
-        <w:tc>
-          <w:tcPr>
-            <w:tcW w:w="1431" w:type="dxa"/>
-          </w:tcPr>
-          <w:p/>
+            <w:r>
+              <w:rPr>
+                <w:rFonts w:asciiTheme="minorHAnsi" w:hAnsiTheme="minorHAnsi"/>
+                <w:sz w:val="22"/>
+                <w:szCs w:val="22"/>
+              </w:rPr>
+              <w:t>Alcuni termini, come ad esempio ‘terza missione’ risultano ambigui, poiché per capirne l’utilità bisogna cliccare sopra poiché non utilizzano titoli espliciti</w:t>
+            </w:r>
+          </w:p>
+        </w:tc>
+        <w:tc>
+          <w:tcPr>
+            <w:tcW w:w="1446" w:type="dxa"/>
+          </w:tcPr>
+          <w:p>
+            <w:r>
+              <w:t>Allineamento tra il mondo del sistema e quello reale</w:t>
+            </w:r>
+          </w:p>
+        </w:tc>
+        <w:tc>
+          <w:tcPr>
+            <w:tcW w:w="1493" w:type="dxa"/>
+          </w:tcPr>
+          <w:p>
+            <w:r>
+              <w:t xml:space="preserve">Utilizzare un linguaggio più adatto all’audience </w:t>
+            </w:r>
+          </w:p>
+        </w:tc>
+        <w:tc>
+          <w:tcPr>
+            <w:tcW w:w="1277" w:type="dxa"/>
+          </w:tcPr>
+          <w:p>
+            <w:r>
+              <w:t>2</w:t>
+            </w:r>
+          </w:p>
         </w:tc>
       </w:tr>
       <w:tr>
@@ -285,37 +353,94 @@
           <w:tcPr>
             <w:tcW w:w="1101" w:type="dxa"/>
           </w:tcPr>
-          <w:p/>
-        </w:tc>
-        <w:tc>
-          <w:tcPr>
-            <w:tcW w:w="1275" w:type="dxa"/>
-          </w:tcPr>
-          <w:p/>
-        </w:tc>
-        <w:tc>
-          <w:tcPr>
-            <w:tcW w:w="2702" w:type="dxa"/>
-          </w:tcPr>
-          <w:p/>
-        </w:tc>
-        <w:tc>
-          <w:tcPr>
-            <w:tcW w:w="1659" w:type="dxa"/>
-          </w:tcPr>
-          <w:p/>
-        </w:tc>
-        <w:tc>
-          <w:tcPr>
-            <w:tcW w:w="1686" w:type="dxa"/>
-          </w:tcPr>
-          <w:p/>
-        </w:tc>
-        <w:tc>
-          <w:tcPr>
-            <w:tcW w:w="1431" w:type="dxa"/>
-          </w:tcPr>
-          <w:p/>
+          <w:p>
+            <w:r>
+              <w:t>3</w:t>
+            </w:r>
+          </w:p>
+        </w:tc>
+        <w:tc>
+          <w:tcPr>
+            <w:tcW w:w="2101" w:type="dxa"/>
+          </w:tcPr>
+          <w:p>
+            <w:r>
+              <w:t>https://www.unifi.it/</w:t>
+            </w:r>
+          </w:p>
+        </w:tc>
+        <w:tc>
+          <w:tcPr>
+            <w:tcW w:w="2210" w:type="dxa"/>
+          </w:tcPr>
+          <w:p>
+            <w:r>
+              <w:t>L’unico modo per tornare alla homepage è utilizzare il link in alto a s</w:t>
+            </w:r>
+            <w:r>
+              <w:t xml:space="preserve">inistra; questo però </w:t>
+            </w:r>
+            <w:r>
+              <w:t xml:space="preserve">non risulta </w:t>
+            </w:r>
+            <w:r>
+              <w:t>facilmente individuabile</w:t>
+            </w:r>
+            <w:r>
+              <w:t xml:space="preserve"> poiché</w:t>
+            </w:r>
+            <w:r>
+              <w:t xml:space="preserve"> non</w:t>
+            </w:r>
+            <w:r>
+              <w:t xml:space="preserve"> è</w:t>
+            </w:r>
+            <w:r>
+              <w:t xml:space="preserve"> etichettato correttamente.</w:t>
+            </w:r>
+            <w:r>
+              <w:t xml:space="preserve"> </w:t>
+            </w:r>
+            <w:r>
+              <w:t xml:space="preserve">(è </w:t>
+            </w:r>
+            <w:r>
+              <w:t>fatto soltanto dal simbolo dell’università ed è privo di una descrizione che dovrebbe specificare la sua funzione</w:t>
+            </w:r>
+            <w:r>
+              <w:t>)</w:t>
+            </w:r>
+          </w:p>
+        </w:tc>
+        <w:tc>
+          <w:tcPr>
+            <w:tcW w:w="1446" w:type="dxa"/>
+          </w:tcPr>
+          <w:p>
+            <w:r>
+              <w:t>Coerenza e standard</w:t>
+            </w:r>
+          </w:p>
+        </w:tc>
+        <w:tc>
+          <w:tcPr>
+            <w:tcW w:w="1493" w:type="dxa"/>
+          </w:tcPr>
+          <w:p>
+            <w:r>
+              <w:t xml:space="preserve">Arricchire il collegamento alla home con un testo che lo renda facilmente individuabile. </w:t>
+            </w:r>
+          </w:p>
+        </w:tc>
+        <w:tc>
+          <w:tcPr>
+            <w:tcW w:w="1277" w:type="dxa"/>
+          </w:tcPr>
+          <w:p>
+            <w:r>
+              <w:t>3</w:t>
+            </w:r>
+          </w:p>
         </w:tc>
       </w:tr>
       <w:tr>
@@ -323,37 +448,73 @@
           <w:tcPr>
             <w:tcW w:w="1101" w:type="dxa"/>
           </w:tcPr>
-          <w:p/>
-        </w:tc>
-        <w:tc>
-          <w:tcPr>
-            <w:tcW w:w="1275" w:type="dxa"/>
-          </w:tcPr>
-          <w:p/>
-        </w:tc>
-        <w:tc>
-          <w:tcPr>
-            <w:tcW w:w="2702" w:type="dxa"/>
-          </w:tcPr>
-          <w:p/>
-        </w:tc>
-        <w:tc>
-          <w:tcPr>
-            <w:tcW w:w="1659" w:type="dxa"/>
-          </w:tcPr>
-          <w:p/>
-        </w:tc>
-        <w:tc>
-          <w:tcPr>
-            <w:tcW w:w="1686" w:type="dxa"/>
-          </w:tcPr>
-          <w:p/>
-        </w:tc>
-        <w:tc>
-          <w:tcPr>
-            <w:tcW w:w="1431" w:type="dxa"/>
-          </w:tcPr>
-          <w:p/>
+          <w:p>
+            <w:r>
+              <w:t>4</w:t>
+            </w:r>
+          </w:p>
+        </w:tc>
+        <w:tc>
+          <w:tcPr>
+            <w:tcW w:w="2101" w:type="dxa"/>
+          </w:tcPr>
+          <w:p>
+            <w:r>
+              <w:t>https://www.unifi.it/</w:t>
+            </w:r>
+          </w:p>
+        </w:tc>
+        <w:tc>
+          <w:tcPr>
+            <w:tcW w:w="2210" w:type="dxa"/>
+          </w:tcPr>
+          <w:p>
+            <w:r>
+              <w:t>Non sono disponibili tooltip per tutti i termini</w:t>
+            </w:r>
+            <w:r>
+              <w:t>,</w:t>
+            </w:r>
+            <w:r>
+              <w:t xml:space="preserve"> ma solo per alcuni</w:t>
+            </w:r>
+            <w:r>
+              <w:t>; inoltr</w:t>
+            </w:r>
+            <w:r>
+              <w:t>e nei casi in cui sono presenti non vi sono delle descrizioni ricche</w:t>
+            </w:r>
+          </w:p>
+        </w:tc>
+        <w:tc>
+          <w:tcPr>
+            <w:tcW w:w="1446" w:type="dxa"/>
+          </w:tcPr>
+          <w:p>
+            <w:r>
+              <w:t>Riconoscimento piuttosto di memorizzazione</w:t>
+            </w:r>
+          </w:p>
+        </w:tc>
+        <w:tc>
+          <w:tcPr>
+            <w:tcW w:w="1493" w:type="dxa"/>
+          </w:tcPr>
+          <w:p>
+            <w:r>
+              <w:t>Aggiungere tooltip con descrizioni esaustive</w:t>
+            </w:r>
+          </w:p>
+        </w:tc>
+        <w:tc>
+          <w:tcPr>
+            <w:tcW w:w="1277" w:type="dxa"/>
+          </w:tcPr>
+          <w:p>
+            <w:r>
+              <w:t>2</w:t>
+            </w:r>
+          </w:p>
         </w:tc>
       </w:tr>
       <w:tr>
@@ -361,37 +522,136 @@
           <w:tcPr>
             <w:tcW w:w="1101" w:type="dxa"/>
           </w:tcPr>
-          <w:p/>
-        </w:tc>
-        <w:tc>
-          <w:tcPr>
-            <w:tcW w:w="1275" w:type="dxa"/>
-          </w:tcPr>
-          <w:p/>
-        </w:tc>
-        <w:tc>
-          <w:tcPr>
-            <w:tcW w:w="2702" w:type="dxa"/>
-          </w:tcPr>
-          <w:p/>
-        </w:tc>
-        <w:tc>
-          <w:tcPr>
-            <w:tcW w:w="1659" w:type="dxa"/>
-          </w:tcPr>
-          <w:p/>
-        </w:tc>
-        <w:tc>
-          <w:tcPr>
-            <w:tcW w:w="1686" w:type="dxa"/>
-          </w:tcPr>
-          <w:p/>
-        </w:tc>
-        <w:tc>
-          <w:tcPr>
-            <w:tcW w:w="1431" w:type="dxa"/>
-          </w:tcPr>
-          <w:p/>
+          <w:p>
+            <w:r>
+              <w:lastRenderedPageBreak/>
+              <w:t>5</w:t>
+            </w:r>
+          </w:p>
+        </w:tc>
+        <w:tc>
+          <w:tcPr>
+            <w:tcW w:w="2101" w:type="dxa"/>
+          </w:tcPr>
+          <w:p>
+            <w:r>
+              <w:t>https://www.unifi.it/</w:t>
+            </w:r>
+          </w:p>
+        </w:tc>
+        <w:tc>
+          <w:tcPr>
+            <w:tcW w:w="2210" w:type="dxa"/>
+          </w:tcPr>
+          <w:p>
+            <w:r>
+              <w:t xml:space="preserve"> </w:t>
+            </w:r>
+            <w:r>
+              <w:t>L</w:t>
+            </w:r>
+            <w:r>
+              <w:t xml:space="preserve">a nostra pagina presenta </w:t>
+            </w:r>
+            <w:r>
+              <w:t xml:space="preserve">una barra orizzontale dei menu contenente </w:t>
+            </w:r>
+            <w:r>
+              <w:t>i titoli</w:t>
+            </w:r>
+            <w:r>
+              <w:t xml:space="preserve">; </w:t>
+            </w:r>
+            <w:r>
+              <w:t>se</w:t>
+            </w:r>
+            <w:r>
+              <w:t xml:space="preserve"> viene ridimensionata la finestra</w:t>
+            </w:r>
+            <w:r>
+              <w:t xml:space="preserve"> questa </w:t>
+            </w:r>
+            <w:r>
+              <w:t xml:space="preserve">barra </w:t>
+            </w:r>
+            <w:r>
+              <w:t>scompare</w:t>
+            </w:r>
+            <w:r>
+              <w:t xml:space="preserve"> e</w:t>
+            </w:r>
+            <w:r>
+              <w:t xml:space="preserve"> nella finestra ridimensionata</w:t>
+            </w:r>
+            <w:r>
+              <w:t xml:space="preserve"> appare </w:t>
+            </w:r>
+            <w:r>
+              <w:t>un pulsante</w:t>
+            </w:r>
+            <w:r>
+              <w:t xml:space="preserve">, sul quale si dovrà cliccare per far riapparire i titoli(anche se in questo caso appaiono </w:t>
+            </w:r>
+            <w:r>
+              <w:t xml:space="preserve">in maniera verticale mentre con la finestra a schermo intero </w:t>
+            </w:r>
+            <w:r>
+              <w:t xml:space="preserve"> appaiono </w:t>
+            </w:r>
+            <w:r>
+              <w:t>in maniera orizzontale</w:t>
+            </w:r>
+            <w:r>
+              <w:t>) .</w:t>
+            </w:r>
+          </w:p>
+          <w:p>
+            <w:r>
+              <w:t>Se una volta ridimensionata la pagina si clicca sul</w:t>
+            </w:r>
+            <w:r>
+              <w:t xml:space="preserve"> pulsante per far comparire i titoli in maniera verticale</w:t>
+            </w:r>
+            <w:r>
+              <w:t>, e poi si riporta la pagina a schermo intero, avviene un bug(ovvero lo schermo si oscura fin quando non si clicca su un punto qualsiasi</w:t>
+            </w:r>
+            <w:r>
+              <w:t>; a questo punto</w:t>
+            </w:r>
+            <w:r>
+              <w:t xml:space="preserve"> riappare normalmente la pagina ma priva dei titoli).</w:t>
+            </w:r>
+          </w:p>
+        </w:tc>
+        <w:tc>
+          <w:tcPr>
+            <w:tcW w:w="1446" w:type="dxa"/>
+          </w:tcPr>
+          <w:p>
+            <w:r>
+              <w:t>Flessibilità ed efficienza d’uso</w:t>
+            </w:r>
+          </w:p>
+        </w:tc>
+        <w:tc>
+          <w:tcPr>
+            <w:tcW w:w="1493" w:type="dxa"/>
+          </w:tcPr>
+          <w:p>
+            <w:r>
+              <w:t xml:space="preserve">Nel momento in cui la finestra viene rimessa a schermo intero, chiudere il menu verticale e cercare di far riapparire il menù orizzontale; oppure cercare di supportare il menù orizzontale nella pagina ridimensionata; </w:t>
+            </w:r>
+          </w:p>
+        </w:tc>
+        <w:tc>
+          <w:tcPr>
+            <w:tcW w:w="1277" w:type="dxa"/>
+          </w:tcPr>
+          <w:p>
+            <w:r>
+              <w:t>4</w:t>
+            </w:r>
+          </w:p>
         </w:tc>
       </w:tr>
       <w:tr>
@@ -403,31 +663,31 @@
         </w:tc>
         <w:tc>
           <w:tcPr>
-            <w:tcW w:w="1275" w:type="dxa"/>
-          </w:tcPr>
-          <w:p/>
-        </w:tc>
-        <w:tc>
-          <w:tcPr>
-            <w:tcW w:w="2702" w:type="dxa"/>
-          </w:tcPr>
-          <w:p/>
-        </w:tc>
-        <w:tc>
-          <w:tcPr>
-            <w:tcW w:w="1659" w:type="dxa"/>
-          </w:tcPr>
-          <w:p/>
-        </w:tc>
-        <w:tc>
-          <w:tcPr>
-            <w:tcW w:w="1686" w:type="dxa"/>
-          </w:tcPr>
-          <w:p/>
-        </w:tc>
-        <w:tc>
-          <w:tcPr>
-            <w:tcW w:w="1431" w:type="dxa"/>
+            <w:tcW w:w="2101" w:type="dxa"/>
+          </w:tcPr>
+          <w:p/>
+        </w:tc>
+        <w:tc>
+          <w:tcPr>
+            <w:tcW w:w="2210" w:type="dxa"/>
+          </w:tcPr>
+          <w:p/>
+        </w:tc>
+        <w:tc>
+          <w:tcPr>
+            <w:tcW w:w="1446" w:type="dxa"/>
+          </w:tcPr>
+          <w:p/>
+        </w:tc>
+        <w:tc>
+          <w:tcPr>
+            <w:tcW w:w="1493" w:type="dxa"/>
+          </w:tcPr>
+          <w:p/>
+        </w:tc>
+        <w:tc>
+          <w:tcPr>
+            <w:tcW w:w="1277" w:type="dxa"/>
           </w:tcPr>
           <w:p/>
         </w:tc>
@@ -441,31 +701,31 @@
         </w:tc>
         <w:tc>
           <w:tcPr>
-            <w:tcW w:w="1275" w:type="dxa"/>
-          </w:tcPr>
-          <w:p/>
-        </w:tc>
-        <w:tc>
-          <w:tcPr>
-            <w:tcW w:w="2702" w:type="dxa"/>
-          </w:tcPr>
-          <w:p/>
-        </w:tc>
-        <w:tc>
-          <w:tcPr>
-            <w:tcW w:w="1659" w:type="dxa"/>
-          </w:tcPr>
-          <w:p/>
-        </w:tc>
-        <w:tc>
-          <w:tcPr>
-            <w:tcW w:w="1686" w:type="dxa"/>
-          </w:tcPr>
-          <w:p/>
-        </w:tc>
-        <w:tc>
-          <w:tcPr>
-            <w:tcW w:w="1431" w:type="dxa"/>
+            <w:tcW w:w="2101" w:type="dxa"/>
+          </w:tcPr>
+          <w:p/>
+        </w:tc>
+        <w:tc>
+          <w:tcPr>
+            <w:tcW w:w="2210" w:type="dxa"/>
+          </w:tcPr>
+          <w:p/>
+        </w:tc>
+        <w:tc>
+          <w:tcPr>
+            <w:tcW w:w="1446" w:type="dxa"/>
+          </w:tcPr>
+          <w:p/>
+        </w:tc>
+        <w:tc>
+          <w:tcPr>
+            <w:tcW w:w="1493" w:type="dxa"/>
+          </w:tcPr>
+          <w:p/>
+        </w:tc>
+        <w:tc>
+          <w:tcPr>
+            <w:tcW w:w="1277" w:type="dxa"/>
           </w:tcPr>
           <w:p/>
         </w:tc>
@@ -479,31 +739,31 @@
         </w:tc>
         <w:tc>
           <w:tcPr>
-            <w:tcW w:w="1275" w:type="dxa"/>
-          </w:tcPr>
-          <w:p/>
-        </w:tc>
-        <w:tc>
-          <w:tcPr>
-            <w:tcW w:w="2702" w:type="dxa"/>
-          </w:tcPr>
-          <w:p/>
-        </w:tc>
-        <w:tc>
-          <w:tcPr>
-            <w:tcW w:w="1659" w:type="dxa"/>
-          </w:tcPr>
-          <w:p/>
-        </w:tc>
-        <w:tc>
-          <w:tcPr>
-            <w:tcW w:w="1686" w:type="dxa"/>
-          </w:tcPr>
-          <w:p/>
-        </w:tc>
-        <w:tc>
-          <w:tcPr>
-            <w:tcW w:w="1431" w:type="dxa"/>
+            <w:tcW w:w="2101" w:type="dxa"/>
+          </w:tcPr>
+          <w:p/>
+        </w:tc>
+        <w:tc>
+          <w:tcPr>
+            <w:tcW w:w="2210" w:type="dxa"/>
+          </w:tcPr>
+          <w:p/>
+        </w:tc>
+        <w:tc>
+          <w:tcPr>
+            <w:tcW w:w="1446" w:type="dxa"/>
+          </w:tcPr>
+          <w:p/>
+        </w:tc>
+        <w:tc>
+          <w:tcPr>
+            <w:tcW w:w="1493" w:type="dxa"/>
+          </w:tcPr>
+          <w:p/>
+        </w:tc>
+        <w:tc>
+          <w:tcPr>
+            <w:tcW w:w="1277" w:type="dxa"/>
           </w:tcPr>
           <w:p/>
         </w:tc>
@@ -517,31 +777,31 @@
         </w:tc>
         <w:tc>
           <w:tcPr>
-            <w:tcW w:w="1275" w:type="dxa"/>
-          </w:tcPr>
-          <w:p/>
-        </w:tc>
-        <w:tc>
-          <w:tcPr>
-            <w:tcW w:w="2702" w:type="dxa"/>
-          </w:tcPr>
-          <w:p/>
-        </w:tc>
-        <w:tc>
-          <w:tcPr>
-            <w:tcW w:w="1659" w:type="dxa"/>
-          </w:tcPr>
-          <w:p/>
-        </w:tc>
-        <w:tc>
-          <w:tcPr>
-            <w:tcW w:w="1686" w:type="dxa"/>
-          </w:tcPr>
-          <w:p/>
-        </w:tc>
-        <w:tc>
-          <w:tcPr>
-            <w:tcW w:w="1431" w:type="dxa"/>
+            <w:tcW w:w="2101" w:type="dxa"/>
+          </w:tcPr>
+          <w:p/>
+        </w:tc>
+        <w:tc>
+          <w:tcPr>
+            <w:tcW w:w="2210" w:type="dxa"/>
+          </w:tcPr>
+          <w:p/>
+        </w:tc>
+        <w:tc>
+          <w:tcPr>
+            <w:tcW w:w="1446" w:type="dxa"/>
+          </w:tcPr>
+          <w:p/>
+        </w:tc>
+        <w:tc>
+          <w:tcPr>
+            <w:tcW w:w="1493" w:type="dxa"/>
+          </w:tcPr>
+          <w:p/>
+        </w:tc>
+        <w:tc>
+          <w:tcPr>
+            <w:tcW w:w="1277" w:type="dxa"/>
           </w:tcPr>
           <w:p/>
         </w:tc>
@@ -555,31 +815,31 @@
         </w:tc>
         <w:tc>
           <w:tcPr>
-            <w:tcW w:w="1275" w:type="dxa"/>
-          </w:tcPr>
-          <w:p/>
-        </w:tc>
-        <w:tc>
-          <w:tcPr>
-            <w:tcW w:w="2702" w:type="dxa"/>
-          </w:tcPr>
-          <w:p/>
-        </w:tc>
-        <w:tc>
-          <w:tcPr>
-            <w:tcW w:w="1659" w:type="dxa"/>
-          </w:tcPr>
-          <w:p/>
-        </w:tc>
-        <w:tc>
-          <w:tcPr>
-            <w:tcW w:w="1686" w:type="dxa"/>
-          </w:tcPr>
-          <w:p/>
-        </w:tc>
-        <w:tc>
-          <w:tcPr>
-            <w:tcW w:w="1431" w:type="dxa"/>
+            <w:tcW w:w="2101" w:type="dxa"/>
+          </w:tcPr>
+          <w:p/>
+        </w:tc>
+        <w:tc>
+          <w:tcPr>
+            <w:tcW w:w="2210" w:type="dxa"/>
+          </w:tcPr>
+          <w:p/>
+        </w:tc>
+        <w:tc>
+          <w:tcPr>
+            <w:tcW w:w="1446" w:type="dxa"/>
+          </w:tcPr>
+          <w:p/>
+        </w:tc>
+        <w:tc>
+          <w:tcPr>
+            <w:tcW w:w="1493" w:type="dxa"/>
+          </w:tcPr>
+          <w:p/>
+        </w:tc>
+        <w:tc>
+          <w:tcPr>
+            <w:tcW w:w="1277" w:type="dxa"/>
           </w:tcPr>
           <w:p/>
         </w:tc>
@@ -593,31 +853,31 @@
         </w:tc>
         <w:tc>
           <w:tcPr>
-            <w:tcW w:w="1275" w:type="dxa"/>
-          </w:tcPr>
-          <w:p/>
-        </w:tc>
-        <w:tc>
-          <w:tcPr>
-            <w:tcW w:w="2702" w:type="dxa"/>
-          </w:tcPr>
-          <w:p/>
-        </w:tc>
-        <w:tc>
-          <w:tcPr>
-            <w:tcW w:w="1659" w:type="dxa"/>
-          </w:tcPr>
-          <w:p/>
-        </w:tc>
-        <w:tc>
-          <w:tcPr>
-            <w:tcW w:w="1686" w:type="dxa"/>
-          </w:tcPr>
-          <w:p/>
-        </w:tc>
-        <w:tc>
-          <w:tcPr>
-            <w:tcW w:w="1431" w:type="dxa"/>
+            <w:tcW w:w="2101" w:type="dxa"/>
+          </w:tcPr>
+          <w:p/>
+        </w:tc>
+        <w:tc>
+          <w:tcPr>
+            <w:tcW w:w="2210" w:type="dxa"/>
+          </w:tcPr>
+          <w:p/>
+        </w:tc>
+        <w:tc>
+          <w:tcPr>
+            <w:tcW w:w="1446" w:type="dxa"/>
+          </w:tcPr>
+          <w:p/>
+        </w:tc>
+        <w:tc>
+          <w:tcPr>
+            <w:tcW w:w="1493" w:type="dxa"/>
+          </w:tcPr>
+          <w:p/>
+        </w:tc>
+        <w:tc>
+          <w:tcPr>
+            <w:tcW w:w="1277" w:type="dxa"/>
           </w:tcPr>
           <w:p/>
         </w:tc>
@@ -631,31 +891,31 @@
         </w:tc>
         <w:tc>
           <w:tcPr>
-            <w:tcW w:w="1275" w:type="dxa"/>
-          </w:tcPr>
-          <w:p/>
-        </w:tc>
-        <w:tc>
-          <w:tcPr>
-            <w:tcW w:w="2702" w:type="dxa"/>
-          </w:tcPr>
-          <w:p/>
-        </w:tc>
-        <w:tc>
-          <w:tcPr>
-            <w:tcW w:w="1659" w:type="dxa"/>
-          </w:tcPr>
-          <w:p/>
-        </w:tc>
-        <w:tc>
-          <w:tcPr>
-            <w:tcW w:w="1686" w:type="dxa"/>
-          </w:tcPr>
-          <w:p/>
-        </w:tc>
-        <w:tc>
-          <w:tcPr>
-            <w:tcW w:w="1431" w:type="dxa"/>
+            <w:tcW w:w="2101" w:type="dxa"/>
+          </w:tcPr>
+          <w:p/>
+        </w:tc>
+        <w:tc>
+          <w:tcPr>
+            <w:tcW w:w="2210" w:type="dxa"/>
+          </w:tcPr>
+          <w:p/>
+        </w:tc>
+        <w:tc>
+          <w:tcPr>
+            <w:tcW w:w="1446" w:type="dxa"/>
+          </w:tcPr>
+          <w:p/>
+        </w:tc>
+        <w:tc>
+          <w:tcPr>
+            <w:tcW w:w="1493" w:type="dxa"/>
+          </w:tcPr>
+          <w:p/>
+        </w:tc>
+        <w:tc>
+          <w:tcPr>
+            <w:tcW w:w="1277" w:type="dxa"/>
           </w:tcPr>
           <w:p/>
         </w:tc>
@@ -669,31 +929,31 @@
         </w:tc>
         <w:tc>
           <w:tcPr>
-            <w:tcW w:w="1275" w:type="dxa"/>
-          </w:tcPr>
-          <w:p/>
-        </w:tc>
-        <w:tc>
-          <w:tcPr>
-            <w:tcW w:w="2702" w:type="dxa"/>
-          </w:tcPr>
-          <w:p/>
-        </w:tc>
-        <w:tc>
-          <w:tcPr>
-            <w:tcW w:w="1659" w:type="dxa"/>
-          </w:tcPr>
-          <w:p/>
-        </w:tc>
-        <w:tc>
-          <w:tcPr>
-            <w:tcW w:w="1686" w:type="dxa"/>
-          </w:tcPr>
-          <w:p/>
-        </w:tc>
-        <w:tc>
-          <w:tcPr>
-            <w:tcW w:w="1431" w:type="dxa"/>
+            <w:tcW w:w="2101" w:type="dxa"/>
+          </w:tcPr>
+          <w:p/>
+        </w:tc>
+        <w:tc>
+          <w:tcPr>
+            <w:tcW w:w="2210" w:type="dxa"/>
+          </w:tcPr>
+          <w:p/>
+        </w:tc>
+        <w:tc>
+          <w:tcPr>
+            <w:tcW w:w="1446" w:type="dxa"/>
+          </w:tcPr>
+          <w:p/>
+        </w:tc>
+        <w:tc>
+          <w:tcPr>
+            <w:tcW w:w="1493" w:type="dxa"/>
+          </w:tcPr>
+          <w:p/>
+        </w:tc>
+        <w:tc>
+          <w:tcPr>
+            <w:tcW w:w="1277" w:type="dxa"/>
           </w:tcPr>
           <w:p/>
         </w:tc>
@@ -707,31 +967,31 @@
         </w:tc>
         <w:tc>
           <w:tcPr>
-            <w:tcW w:w="1275" w:type="dxa"/>
-          </w:tcPr>
-          <w:p/>
-        </w:tc>
-        <w:tc>
-          <w:tcPr>
-            <w:tcW w:w="2702" w:type="dxa"/>
-          </w:tcPr>
-          <w:p/>
-        </w:tc>
-        <w:tc>
-          <w:tcPr>
-            <w:tcW w:w="1659" w:type="dxa"/>
-          </w:tcPr>
-          <w:p/>
-        </w:tc>
-        <w:tc>
-          <w:tcPr>
-            <w:tcW w:w="1686" w:type="dxa"/>
-          </w:tcPr>
-          <w:p/>
-        </w:tc>
-        <w:tc>
-          <w:tcPr>
-            <w:tcW w:w="1431" w:type="dxa"/>
+            <w:tcW w:w="2101" w:type="dxa"/>
+          </w:tcPr>
+          <w:p/>
+        </w:tc>
+        <w:tc>
+          <w:tcPr>
+            <w:tcW w:w="2210" w:type="dxa"/>
+          </w:tcPr>
+          <w:p/>
+        </w:tc>
+        <w:tc>
+          <w:tcPr>
+            <w:tcW w:w="1446" w:type="dxa"/>
+          </w:tcPr>
+          <w:p/>
+        </w:tc>
+        <w:tc>
+          <w:tcPr>
+            <w:tcW w:w="1493" w:type="dxa"/>
+          </w:tcPr>
+          <w:p/>
+        </w:tc>
+        <w:tc>
+          <w:tcPr>
+            <w:tcW w:w="1277" w:type="dxa"/>
           </w:tcPr>
           <w:p/>
         </w:tc>
@@ -745,31 +1005,31 @@
         </w:tc>
         <w:tc>
           <w:tcPr>
-            <w:tcW w:w="1275" w:type="dxa"/>
-          </w:tcPr>
-          <w:p/>
-        </w:tc>
-        <w:tc>
-          <w:tcPr>
-            <w:tcW w:w="2702" w:type="dxa"/>
-          </w:tcPr>
-          <w:p/>
-        </w:tc>
-        <w:tc>
-          <w:tcPr>
-            <w:tcW w:w="1659" w:type="dxa"/>
-          </w:tcPr>
-          <w:p/>
-        </w:tc>
-        <w:tc>
-          <w:tcPr>
-            <w:tcW w:w="1686" w:type="dxa"/>
-          </w:tcPr>
-          <w:p/>
-        </w:tc>
-        <w:tc>
-          <w:tcPr>
-            <w:tcW w:w="1431" w:type="dxa"/>
+            <w:tcW w:w="2101" w:type="dxa"/>
+          </w:tcPr>
+          <w:p/>
+        </w:tc>
+        <w:tc>
+          <w:tcPr>
+            <w:tcW w:w="2210" w:type="dxa"/>
+          </w:tcPr>
+          <w:p/>
+        </w:tc>
+        <w:tc>
+          <w:tcPr>
+            <w:tcW w:w="1446" w:type="dxa"/>
+          </w:tcPr>
+          <w:p/>
+        </w:tc>
+        <w:tc>
+          <w:tcPr>
+            <w:tcW w:w="1493" w:type="dxa"/>
+          </w:tcPr>
+          <w:p/>
+        </w:tc>
+        <w:tc>
+          <w:tcPr>
+            <w:tcW w:w="1277" w:type="dxa"/>
           </w:tcPr>
           <w:p/>
         </w:tc>
@@ -924,8 +1184,124 @@
       </w:rPr>
     </w:lvl>
   </w:abstractNum>
+  <w:abstractNum w:abstractNumId="1" w15:restartNumberingAfterBreak="0">
+    <w:nsid w:val="4FED7F61"/>
+    <w:multiLevelType w:val="hybridMultilevel"/>
+    <w:tmpl w:val="F710DA4A"/>
+    <w:lvl w:ilvl="0" w:tplc="04100001">
+      <w:start w:val="1"/>
+      <w:numFmt w:val="bullet"/>
+      <w:lvlText w:val=""/>
+      <w:lvlJc w:val="left"/>
+      <w:pPr>
+        <w:ind w:left="720" w:hanging="360"/>
+      </w:pPr>
+      <w:rPr>
+        <w:rFonts w:ascii="Symbol" w:hAnsi="Symbol" w:hint="default"/>
+      </w:rPr>
+    </w:lvl>
+    <w:lvl w:ilvl="1" w:tplc="04100003" w:tentative="1">
+      <w:start w:val="1"/>
+      <w:numFmt w:val="bullet"/>
+      <w:lvlText w:val="o"/>
+      <w:lvlJc w:val="left"/>
+      <w:pPr>
+        <w:ind w:left="1440" w:hanging="360"/>
+      </w:pPr>
+      <w:rPr>
+        <w:rFonts w:ascii="Courier New" w:hAnsi="Courier New" w:cs="Courier New" w:hint="default"/>
+      </w:rPr>
+    </w:lvl>
+    <w:lvl w:ilvl="2" w:tplc="04100005" w:tentative="1">
+      <w:start w:val="1"/>
+      <w:numFmt w:val="bullet"/>
+      <w:lvlText w:val=""/>
+      <w:lvlJc w:val="left"/>
+      <w:pPr>
+        <w:ind w:left="2160" w:hanging="360"/>
+      </w:pPr>
+      <w:rPr>
+        <w:rFonts w:ascii="Wingdings" w:hAnsi="Wingdings" w:hint="default"/>
+      </w:rPr>
+    </w:lvl>
+    <w:lvl w:ilvl="3" w:tplc="04100001" w:tentative="1">
+      <w:start w:val="1"/>
+      <w:numFmt w:val="bullet"/>
+      <w:lvlText w:val=""/>
+      <w:lvlJc w:val="left"/>
+      <w:pPr>
+        <w:ind w:left="2880" w:hanging="360"/>
+      </w:pPr>
+      <w:rPr>
+        <w:rFonts w:ascii="Symbol" w:hAnsi="Symbol" w:hint="default"/>
+      </w:rPr>
+    </w:lvl>
+    <w:lvl w:ilvl="4" w:tplc="04100003" w:tentative="1">
+      <w:start w:val="1"/>
+      <w:numFmt w:val="bullet"/>
+      <w:lvlText w:val="o"/>
+      <w:lvlJc w:val="left"/>
+      <w:pPr>
+        <w:ind w:left="3600" w:hanging="360"/>
+      </w:pPr>
+      <w:rPr>
+        <w:rFonts w:ascii="Courier New" w:hAnsi="Courier New" w:cs="Courier New" w:hint="default"/>
+      </w:rPr>
+    </w:lvl>
+    <w:lvl w:ilvl="5" w:tplc="04100005" w:tentative="1">
+      <w:start w:val="1"/>
+      <w:numFmt w:val="bullet"/>
+      <w:lvlText w:val=""/>
+      <w:lvlJc w:val="left"/>
+      <w:pPr>
+        <w:ind w:left="4320" w:hanging="360"/>
+      </w:pPr>
+      <w:rPr>
+        <w:rFonts w:ascii="Wingdings" w:hAnsi="Wingdings" w:hint="default"/>
+      </w:rPr>
+    </w:lvl>
+    <w:lvl w:ilvl="6" w:tplc="04100001" w:tentative="1">
+      <w:start w:val="1"/>
+      <w:numFmt w:val="bullet"/>
+      <w:lvlText w:val=""/>
+      <w:lvlJc w:val="left"/>
+      <w:pPr>
+        <w:ind w:left="5040" w:hanging="360"/>
+      </w:pPr>
+      <w:rPr>
+        <w:rFonts w:ascii="Symbol" w:hAnsi="Symbol" w:hint="default"/>
+      </w:rPr>
+    </w:lvl>
+    <w:lvl w:ilvl="7" w:tplc="04100003" w:tentative="1">
+      <w:start w:val="1"/>
+      <w:numFmt w:val="bullet"/>
+      <w:lvlText w:val="o"/>
+      <w:lvlJc w:val="left"/>
+      <w:pPr>
+        <w:ind w:left="5760" w:hanging="360"/>
+      </w:pPr>
+      <w:rPr>
+        <w:rFonts w:ascii="Courier New" w:hAnsi="Courier New" w:cs="Courier New" w:hint="default"/>
+      </w:rPr>
+    </w:lvl>
+    <w:lvl w:ilvl="8" w:tplc="04100005" w:tentative="1">
+      <w:start w:val="1"/>
+      <w:numFmt w:val="bullet"/>
+      <w:lvlText w:val=""/>
+      <w:lvlJc w:val="left"/>
+      <w:pPr>
+        <w:ind w:left="6480" w:hanging="360"/>
+      </w:pPr>
+      <w:rPr>
+        <w:rFonts w:ascii="Wingdings" w:hAnsi="Wingdings" w:hint="default"/>
+      </w:rPr>
+    </w:lvl>
+  </w:abstractNum>
   <w:num w:numId="1" w16cid:durableId="1768766881">
     <w:abstractNumId w:val="0"/>
+  </w:num>
+  <w:num w:numId="2" w16cid:durableId="883755933">
+    <w:abstractNumId w:val="1"/>
   </w:num>
 </w:numbering>
 </file>
@@ -1053,6 +1429,7 @@
     <w:lsdException w:name="HTML Sample" w:semiHidden="1" w:unhideWhenUsed="1"/>
     <w:lsdException w:name="HTML Typewriter" w:semiHidden="1" w:unhideWhenUsed="1"/>
     <w:lsdException w:name="HTML Variable" w:semiHidden="1" w:unhideWhenUsed="1"/>
+    <w:lsdException w:name="Normal Table" w:semiHidden="1" w:unhideWhenUsed="1"/>
     <w:lsdException w:name="annotation subject" w:semiHidden="1" w:unhideWhenUsed="1"/>
     <w:lsdException w:name="No List" w:semiHidden="1" w:unhideWhenUsed="1"/>
     <w:lsdException w:name="Outline List 1" w:semiHidden="1" w:unhideWhenUsed="1"/>
@@ -1099,8 +1476,10 @@
     <w:lsdException w:name="Table Subtle 2" w:semiHidden="1" w:unhideWhenUsed="1"/>
     <w:lsdException w:name="Table Web 1" w:semiHidden="1" w:unhideWhenUsed="1"/>
     <w:lsdException w:name="Table Web 2" w:semiHidden="1" w:unhideWhenUsed="1"/>
+    <w:lsdException w:name="Table Web 3" w:semiHidden="1" w:unhideWhenUsed="1"/>
     <w:lsdException w:name="Balloon Text" w:semiHidden="1" w:unhideWhenUsed="1"/>
     <w:lsdException w:name="Table Grid" w:uiPriority="59"/>
+    <w:lsdException w:name="Table Theme" w:semiHidden="1" w:unhideWhenUsed="1"/>
     <w:lsdException w:name="Placeholder Text" w:semiHidden="1"/>
     <w:lsdException w:name="No Spacing" w:uiPriority="1" w:qFormat="1"/>
     <w:lsdException w:name="Light Shading" w:uiPriority="60"/>
@@ -1688,21 +2067,6 @@
 </file>
 
 <file path=customXml/item1.xml><?xml version="1.0" encoding="utf-8"?>
-<p:properties xmlns:p="http://schemas.microsoft.com/office/2006/metadata/properties" xmlns:xsi="http://www.w3.org/2001/XMLSchema-instance" xmlns:pc="http://schemas.microsoft.com/office/infopath/2007/PartnerControls">
-  <documentManagement/>
-</p:properties>
-</file>
-
-<file path=customXml/item2.xml><?xml version="1.0" encoding="utf-8"?>
-<?mso-contentType ?>
-<FormTemplates xmlns="http://schemas.microsoft.com/sharepoint/v3/contenttype/forms">
-  <Display>DocumentLibraryForm</Display>
-  <Edit>DocumentLibraryForm</Edit>
-  <New>DocumentLibraryForm</New>
-</FormTemplates>
-</file>
-
-<file path=customXml/item3.xml><?xml version="1.0" encoding="utf-8"?>
 <ct:contentTypeSchema xmlns:ct="http://schemas.microsoft.com/office/2006/metadata/contentType" xmlns:ma="http://schemas.microsoft.com/office/2006/metadata/properties/metaAttributes" ct:_="" ma:_="" ma:contentTypeName="Documento" ma:contentTypeID="0x010100D2BD8D7B64EA874A8F201CF3C5BA7A0C" ma:contentTypeVersion="8" ma:contentTypeDescription="Creare un nuovo documento." ma:contentTypeScope="" ma:versionID="7a809ca57da7e3ade85feec9ac9e8640">
   <xsd:schema xmlns:xsd="http://www.w3.org/2001/XMLSchema" xmlns:xs="http://www.w3.org/2001/XMLSchema" xmlns:p="http://schemas.microsoft.com/office/2006/metadata/properties" xmlns:ns3="28ba0d91-dca2-4960-b2c5-f8cd6c91b340" targetNamespace="http://schemas.microsoft.com/office/2006/metadata/properties" ma:root="true" ma:fieldsID="2dbc78a3e71eddb1cef18f66a389d23d" ns3:_="">
     <xsd:import namespace="28ba0d91-dca2-4960-b2c5-f8cd6c91b340"/>
@@ -1872,24 +2236,22 @@
 </ct:contentTypeSchema>
 </file>
 
-<file path=customXml/itemProps1.xml><?xml version="1.0" encoding="utf-8"?>
-<ds:datastoreItem xmlns:ds="http://schemas.openxmlformats.org/officeDocument/2006/customXml" ds:itemID="{9F430DF2-E53F-49AB-92F9-3BCC29DA6986}">
-  <ds:schemaRefs>
-    <ds:schemaRef ds:uri="http://schemas.microsoft.com/office/2006/metadata/properties"/>
-    <ds:schemaRef ds:uri="http://schemas.microsoft.com/office/infopath/2007/PartnerControls"/>
-  </ds:schemaRefs>
-</ds:datastoreItem>
+<file path=customXml/item2.xml><?xml version="1.0" encoding="utf-8"?>
+<?mso-contentType ?>
+<FormTemplates xmlns="http://schemas.microsoft.com/sharepoint/v3/contenttype/forms">
+  <Display>DocumentLibraryForm</Display>
+  <Edit>DocumentLibraryForm</Edit>
+  <New>DocumentLibraryForm</New>
+</FormTemplates>
 </file>
 
-<file path=customXml/itemProps2.xml><?xml version="1.0" encoding="utf-8"?>
-<ds:datastoreItem xmlns:ds="http://schemas.openxmlformats.org/officeDocument/2006/customXml" ds:itemID="{5BD66DB2-1AF4-4739-BB73-140F7E00E2CF}">
-  <ds:schemaRefs>
-    <ds:schemaRef ds:uri="http://schemas.microsoft.com/sharepoint/v3/contenttype/forms"/>
-  </ds:schemaRefs>
-</ds:datastoreItem>
+<file path=customXml/item3.xml><?xml version="1.0" encoding="utf-8"?>
+<p:properties xmlns:p="http://schemas.microsoft.com/office/2006/metadata/properties" xmlns:xsi="http://www.w3.org/2001/XMLSchema-instance" xmlns:pc="http://schemas.microsoft.com/office/infopath/2007/PartnerControls">
+  <documentManagement/>
+</p:properties>
 </file>
 
-<file path=customXml/itemProps3.xml><?xml version="1.0" encoding="utf-8"?>
+<file path=customXml/itemProps1.xml><?xml version="1.0" encoding="utf-8"?>
 <ds:datastoreItem xmlns:ds="http://schemas.openxmlformats.org/officeDocument/2006/customXml" ds:itemID="{D386C2ED-C7F5-4466-9835-9587B73B2A12}">
   <ds:schemaRefs>
     <ds:schemaRef ds:uri="http://schemas.microsoft.com/office/2006/metadata/contentType"/>
@@ -1905,4 +2267,21 @@
     <ds:schemaRef ds:uri="http://schemas.microsoft.com/internal/obd"/>
   </ds:schemaRefs>
 </ds:datastoreItem>
+</file>
+
+<file path=customXml/itemProps2.xml><?xml version="1.0" encoding="utf-8"?>
+<ds:datastoreItem xmlns:ds="http://schemas.openxmlformats.org/officeDocument/2006/customXml" ds:itemID="{5BD66DB2-1AF4-4739-BB73-140F7E00E2CF}">
+  <ds:schemaRefs>
+    <ds:schemaRef ds:uri="http://schemas.microsoft.com/sharepoint/v3/contenttype/forms"/>
+  </ds:schemaRefs>
+</ds:datastoreItem>
+</file>
+
+<file path=customXml/itemProps3.xml><?xml version="1.0" encoding="utf-8"?>
+<ds:datastoreItem xmlns:ds="http://schemas.openxmlformats.org/officeDocument/2006/customXml" ds:itemID="{9F430DF2-E53F-49AB-92F9-3BCC29DA6986}">
+  <ds:schemaRefs>
+    <ds:schemaRef ds:uri="http://schemas.microsoft.com/office/2006/metadata/properties"/>
+    <ds:schemaRef ds:uri="http://schemas.microsoft.com/office/infopath/2007/PartnerControls"/>
+  </ds:schemaRefs>
+</ds:datastoreItem>
 </file>
--- a/Valutazione euristica/Tabella-Vignola.docx
+++ b/Valutazione euristica/Tabella-Vignola.docx
@@ -51,7 +51,23 @@
           <w:sz w:val="28"/>
           <w:szCs w:val="28"/>
         </w:rPr>
-        <w:t xml:space="preserve"> (Gruppo n.   )</w:t>
+        <w:t xml:space="preserve"> (Gruppo n. </w:t>
+      </w:r>
+      <w:r>
+        <w:rPr>
+          <w:b/>
+          <w:sz w:val="28"/>
+          <w:szCs w:val="28"/>
+        </w:rPr>
+        <w:t>26</w:t>
+      </w:r>
+      <w:r>
+        <w:rPr>
+          <w:b/>
+          <w:sz w:val="28"/>
+          <w:szCs w:val="28"/>
+        </w:rPr>
+        <w:t>)</w:t>
       </w:r>
     </w:p>
     <w:p>
@@ -118,7 +134,7 @@
         </w:tc>
         <w:tc>
           <w:tcPr>
-            <w:tcW w:w="2210" w:type="dxa"/>
+            <w:tcW w:w="1973" w:type="dxa"/>
           </w:tcPr>
           <w:p>
             <w:pPr>
@@ -136,7 +152,7 @@
         </w:tc>
         <w:tc>
           <w:tcPr>
-            <w:tcW w:w="1446" w:type="dxa"/>
+            <w:tcW w:w="1678" w:type="dxa"/>
           </w:tcPr>
           <w:p>
             <w:pPr>
@@ -154,7 +170,7 @@
         </w:tc>
         <w:tc>
           <w:tcPr>
-            <w:tcW w:w="1493" w:type="dxa"/>
+            <w:tcW w:w="1622" w:type="dxa"/>
           </w:tcPr>
           <w:p>
             <w:pPr>
@@ -172,7 +188,7 @@
         </w:tc>
         <w:tc>
           <w:tcPr>
-            <w:tcW w:w="1277" w:type="dxa"/>
+            <w:tcW w:w="1153" w:type="dxa"/>
           </w:tcPr>
           <w:p>
             <w:pPr>
@@ -217,32 +233,17 @@
         </w:tc>
         <w:tc>
           <w:tcPr>
-            <w:tcW w:w="2210" w:type="dxa"/>
-          </w:tcPr>
-          <w:p>
-            <w:r>
-              <w:t>Non ci sono link e pulsanti importanti</w:t>
-            </w:r>
-            <w:r>
-              <w:t xml:space="preserve"> </w:t>
-            </w:r>
-            <w:r>
-              <w:t>visibili</w:t>
-            </w:r>
-            <w:r>
-              <w:t xml:space="preserve"> in qualsiasi momento</w:t>
-            </w:r>
-            <w:r>
-              <w:t xml:space="preserve"> senza dover fare scrolling</w:t>
-            </w:r>
-            <w:r>
-              <w:t xml:space="preserve"> della pagina</w:t>
-            </w:r>
-          </w:p>
-        </w:tc>
-        <w:tc>
-          <w:tcPr>
-            <w:tcW w:w="1446" w:type="dxa"/>
+            <w:tcW w:w="1973" w:type="dxa"/>
+          </w:tcPr>
+          <w:p>
+            <w:r>
+              <w:t>Non ci sono link e pulsanti importanti visibili in qualsiasi momento senza dover fare scrolling della pagina</w:t>
+            </w:r>
+          </w:p>
+        </w:tc>
+        <w:tc>
+          <w:tcPr>
+            <w:tcW w:w="1678" w:type="dxa"/>
           </w:tcPr>
           <w:p>
             <w:r>
@@ -252,7 +253,7 @@
         </w:tc>
         <w:tc>
           <w:tcPr>
-            <w:tcW w:w="1493" w:type="dxa"/>
+            <w:tcW w:w="1622" w:type="dxa"/>
           </w:tcPr>
           <w:p>
             <w:r>
@@ -262,7 +263,7 @@
         </w:tc>
         <w:tc>
           <w:tcPr>
-            <w:tcW w:w="1277" w:type="dxa"/>
+            <w:tcW w:w="1153" w:type="dxa"/>
           </w:tcPr>
           <w:p>
             <w:r>
@@ -294,7 +295,7 @@
         </w:tc>
         <w:tc>
           <w:tcPr>
-            <w:tcW w:w="2210" w:type="dxa"/>
+            <w:tcW w:w="1973" w:type="dxa"/>
           </w:tcPr>
           <w:p>
             <w:pPr>
@@ -313,13 +314,77 @@
                 <w:sz w:val="22"/>
                 <w:szCs w:val="22"/>
               </w:rPr>
-              <w:t>Alcuni termini, come ad esempio ‘terza missione’ risultano ambigui, poiché per capirne l’utilità bisogna cliccare sopra poiché non utilizzano titoli espliciti</w:t>
-            </w:r>
-          </w:p>
-        </w:tc>
-        <w:tc>
-          <w:tcPr>
-            <w:tcW w:w="1446" w:type="dxa"/>
+              <w:t>Alcuni termini, come ad esempio ‘terza missione’</w:t>
+            </w:r>
+            <w:r>
+              <w:rPr>
+                <w:rFonts w:asciiTheme="minorHAnsi" w:hAnsiTheme="minorHAnsi"/>
+                <w:sz w:val="22"/>
+                <w:szCs w:val="22"/>
+              </w:rPr>
+              <w:t>,</w:t>
+            </w:r>
+            <w:r>
+              <w:rPr>
+                <w:rFonts w:asciiTheme="minorHAnsi" w:hAnsiTheme="minorHAnsi"/>
+                <w:sz w:val="22"/>
+                <w:szCs w:val="22"/>
+              </w:rPr>
+              <w:t xml:space="preserve"> risultano ambigui</w:t>
+            </w:r>
+            <w:r>
+              <w:rPr>
+                <w:rFonts w:asciiTheme="minorHAnsi" w:hAnsiTheme="minorHAnsi"/>
+                <w:sz w:val="22"/>
+                <w:szCs w:val="22"/>
+              </w:rPr>
+              <w:t xml:space="preserve">; </w:t>
+            </w:r>
+            <w:r>
+              <w:rPr>
+                <w:rFonts w:asciiTheme="minorHAnsi" w:hAnsiTheme="minorHAnsi"/>
+                <w:sz w:val="22"/>
+                <w:szCs w:val="22"/>
+              </w:rPr>
+              <w:t>per capirne l’utilità bisogna cliccar</w:t>
+            </w:r>
+            <w:r>
+              <w:rPr>
+                <w:rFonts w:asciiTheme="minorHAnsi" w:hAnsiTheme="minorHAnsi"/>
+                <w:sz w:val="22"/>
+                <w:szCs w:val="22"/>
+              </w:rPr>
+              <w:t>ci</w:t>
+            </w:r>
+            <w:r>
+              <w:rPr>
+                <w:rFonts w:asciiTheme="minorHAnsi" w:hAnsiTheme="minorHAnsi"/>
+                <w:sz w:val="22"/>
+                <w:szCs w:val="22"/>
+              </w:rPr>
+              <w:t xml:space="preserve"> sopra</w:t>
+            </w:r>
+            <w:r>
+              <w:rPr>
+                <w:rFonts w:asciiTheme="minorHAnsi" w:hAnsiTheme="minorHAnsi"/>
+                <w:sz w:val="22"/>
+                <w:szCs w:val="22"/>
+              </w:rPr>
+              <w:t>,</w:t>
+            </w:r>
+            <w:r>
+              <w:rPr>
+                <w:rFonts w:asciiTheme="minorHAnsi" w:hAnsiTheme="minorHAnsi"/>
+                <w:sz w:val="22"/>
+                <w:szCs w:val="22"/>
+              </w:rPr>
+              <w:t xml:space="preserve"> poiché non utilizzano titoli espliciti</w:t>
+            </w:r>
+          </w:p>
+        </w:tc>
+        <w:tc>
+          <w:tcPr>
+            <w:tcW w:w="1678" w:type="dxa"/>
           </w:tcPr>
           <w:p>
             <w:r>
@@ -329,7 +394,7 @@
         </w:tc>
         <w:tc>
           <w:tcPr>
-            <w:tcW w:w="1493" w:type="dxa"/>
+            <w:tcW w:w="1622" w:type="dxa"/>
           </w:tcPr>
           <w:p>
             <w:r>
@@ -339,7 +404,7 @@
         </w:tc>
         <w:tc>
           <w:tcPr>
-            <w:tcW w:w="1277" w:type="dxa"/>
+            <w:tcW w:w="1153" w:type="dxa"/>
           </w:tcPr>
           <w:p>
             <w:r>
@@ -371,11 +436,17 @@
         </w:tc>
         <w:tc>
           <w:tcPr>
-            <w:tcW w:w="2210" w:type="dxa"/>
-          </w:tcPr>
-          <w:p>
-            <w:r>
-              <w:t>L’unico modo per tornare alla homepage è utilizzare il link in alto a s</w:t>
+            <w:tcW w:w="1973" w:type="dxa"/>
+          </w:tcPr>
+          <w:p>
+            <w:r>
+              <w:t>L’unico modo per tornare alla homepage è</w:t>
+            </w:r>
+            <w:r>
+              <w:t xml:space="preserve"> quello di</w:t>
+            </w:r>
+            <w:r>
+              <w:t xml:space="preserve"> utilizzare il link in alto a s</w:t>
             </w:r>
             <w:r>
               <w:t xml:space="preserve">inistra; questo però </w:t>
@@ -405,7 +476,16 @@
               <w:t xml:space="preserve">(è </w:t>
             </w:r>
             <w:r>
-              <w:t>fatto soltanto dal simbolo dell’università ed è privo di una descrizione che dovrebbe specificare la sua funzione</w:t>
+              <w:t>composto</w:t>
+            </w:r>
+            <w:r>
+              <w:t xml:space="preserve"> soltanto dal simbolo dell’università ed è privo di una descrizione che dovrebbe specificar</w:t>
+            </w:r>
+            <w:r>
+              <w:t>n</w:t>
+            </w:r>
+            <w:r>
+              <w:t>e la sua funzione</w:t>
             </w:r>
             <w:r>
               <w:t>)</w:t>
@@ -414,7 +494,7 @@
         </w:tc>
         <w:tc>
           <w:tcPr>
-            <w:tcW w:w="1446" w:type="dxa"/>
+            <w:tcW w:w="1678" w:type="dxa"/>
           </w:tcPr>
           <w:p>
             <w:r>
@@ -424,7 +504,7 @@
         </w:tc>
         <w:tc>
           <w:tcPr>
-            <w:tcW w:w="1493" w:type="dxa"/>
+            <w:tcW w:w="1622" w:type="dxa"/>
           </w:tcPr>
           <w:p>
             <w:r>
@@ -434,7 +514,7 @@
         </w:tc>
         <w:tc>
           <w:tcPr>
-            <w:tcW w:w="1277" w:type="dxa"/>
+            <w:tcW w:w="1153" w:type="dxa"/>
           </w:tcPr>
           <w:p>
             <w:r>
@@ -466,29 +546,41 @@
         </w:tc>
         <w:tc>
           <w:tcPr>
-            <w:tcW w:w="2210" w:type="dxa"/>
-          </w:tcPr>
-          <w:p>
-            <w:r>
-              <w:t>Non sono disponibili tooltip per tutti i termini</w:t>
+            <w:tcW w:w="1973" w:type="dxa"/>
+          </w:tcPr>
+          <w:p>
+            <w:r>
+              <w:t>Non sono disponibili tooltip per tutt</w:t>
+            </w:r>
+            <w:r>
+              <w:t>e le voci</w:t>
             </w:r>
             <w:r>
               <w:t>,</w:t>
             </w:r>
             <w:r>
-              <w:t xml:space="preserve"> ma solo per alcuni</w:t>
-            </w:r>
-            <w:r>
-              <w:t>; inoltr</w:t>
-            </w:r>
-            <w:r>
-              <w:t>e nei casi in cui sono presenti non vi sono delle descrizioni ricche</w:t>
-            </w:r>
-          </w:p>
-        </w:tc>
-        <w:tc>
-          <w:tcPr>
-            <w:tcW w:w="1446" w:type="dxa"/>
+              <w:t xml:space="preserve"> ma solo per alcun</w:t>
+            </w:r>
+            <w:r>
+              <w:t>e</w:t>
+            </w:r>
+            <w:r>
+              <w:t xml:space="preserve">; </w:t>
+            </w:r>
+            <w:r>
+              <w:t>inoltr</w:t>
+            </w:r>
+            <w:r>
+              <w:t>e,</w:t>
+            </w:r>
+            <w:r>
+              <w:t xml:space="preserve"> nei casi in cui sono presenti non vi sono delle descrizioni ricche</w:t>
+            </w:r>
+          </w:p>
+        </w:tc>
+        <w:tc>
+          <w:tcPr>
+            <w:tcW w:w="1678" w:type="dxa"/>
           </w:tcPr>
           <w:p>
             <w:r>
@@ -498,7 +590,7 @@
         </w:tc>
         <w:tc>
           <w:tcPr>
-            <w:tcW w:w="1493" w:type="dxa"/>
+            <w:tcW w:w="1622" w:type="dxa"/>
           </w:tcPr>
           <w:p>
             <w:r>
@@ -508,7 +600,7 @@
         </w:tc>
         <w:tc>
           <w:tcPr>
-            <w:tcW w:w="1277" w:type="dxa"/>
+            <w:tcW w:w="1153" w:type="dxa"/>
           </w:tcPr>
           <w:p>
             <w:r>
@@ -524,76 +616,49 @@
           </w:tcPr>
           <w:p>
             <w:r>
+              <w:t>5</w:t>
+            </w:r>
+          </w:p>
+        </w:tc>
+        <w:tc>
+          <w:tcPr>
+            <w:tcW w:w="2101" w:type="dxa"/>
+          </w:tcPr>
+          <w:p>
+            <w:r>
+              <w:t>https://www.unifi.it/</w:t>
+            </w:r>
+          </w:p>
+        </w:tc>
+        <w:tc>
+          <w:tcPr>
+            <w:tcW w:w="1973" w:type="dxa"/>
+          </w:tcPr>
+          <w:p>
+            <w:r>
+              <w:t xml:space="preserve">Il sito </w:t>
+            </w:r>
+            <w:r>
+              <w:t xml:space="preserve">presenta una barra orizzontale </w:t>
+            </w:r>
+            <w:r>
               <w:lastRenderedPageBreak/>
-              <w:t>5</w:t>
-            </w:r>
-          </w:p>
-        </w:tc>
-        <w:tc>
-          <w:tcPr>
-            <w:tcW w:w="2101" w:type="dxa"/>
-          </w:tcPr>
-          <w:p>
-            <w:r>
-              <w:t>https://www.unifi.it/</w:t>
-            </w:r>
-          </w:p>
-        </w:tc>
-        <w:tc>
-          <w:tcPr>
-            <w:tcW w:w="2210" w:type="dxa"/>
-          </w:tcPr>
-          <w:p>
+              <w:t xml:space="preserve">dei menu contenente i titoli; se viene ridimensionata la finestra questa </w:t>
+            </w:r>
+            <w:r>
+              <w:t xml:space="preserve">barra </w:t>
+            </w:r>
+            <w:r>
+              <w:t>scompare e nella finestra ridimensionata appare un pulsante, sul quale si dovrà cliccare per far riapparire i titoli</w:t>
+            </w:r>
             <w:r>
               <w:t xml:space="preserve"> </w:t>
             </w:r>
             <w:r>
-              <w:t>L</w:t>
-            </w:r>
-            <w:r>
-              <w:t xml:space="preserve">a nostra pagina presenta </w:t>
-            </w:r>
-            <w:r>
-              <w:t xml:space="preserve">una barra orizzontale dei menu contenente </w:t>
-            </w:r>
-            <w:r>
-              <w:t>i titoli</w:t>
-            </w:r>
-            <w:r>
-              <w:t xml:space="preserve">; </w:t>
-            </w:r>
-            <w:r>
-              <w:t>se</w:t>
-            </w:r>
-            <w:r>
-              <w:t xml:space="preserve"> viene ridimensionata la finestra</w:t>
-            </w:r>
-            <w:r>
-              <w:t xml:space="preserve"> questa </w:t>
-            </w:r>
-            <w:r>
-              <w:t xml:space="preserve">barra </w:t>
-            </w:r>
-            <w:r>
-              <w:t>scompare</w:t>
-            </w:r>
-            <w:r>
-              <w:t xml:space="preserve"> e</w:t>
-            </w:r>
-            <w:r>
-              <w:t xml:space="preserve"> nella finestra ridimensionata</w:t>
-            </w:r>
-            <w:r>
-              <w:t xml:space="preserve"> appare </w:t>
-            </w:r>
-            <w:r>
-              <w:t>un pulsante</w:t>
-            </w:r>
-            <w:r>
-              <w:t xml:space="preserve">, sul quale si dovrà cliccare per far riapparire i titoli(anche se in questo caso appaiono </w:t>
-            </w:r>
-            <w:r>
-              <w:t xml:space="preserve">in maniera verticale mentre con la finestra a schermo intero </w:t>
+              <w:t xml:space="preserve">(anche se in questo caso appaiono </w:t>
+            </w:r>
+            <w:r>
+              <w:t>in maniera verticale mentre con la finestra a schermo intero</w:t>
             </w:r>
             <w:r>
               <w:t xml:space="preserve"> appaiono </w:t>
@@ -602,18 +667,39 @@
               <w:t>in maniera orizzontale</w:t>
             </w:r>
             <w:r>
-              <w:t>) .</w:t>
-            </w:r>
-          </w:p>
-          <w:p>
-            <w:r>
-              <w:t>Se una volta ridimensionata la pagina si clicca sul</w:t>
+              <w:t>).</w:t>
+            </w:r>
+          </w:p>
+          <w:p>
+            <w:r>
+              <w:t>U</w:t>
+            </w:r>
+            <w:r>
+              <w:t>na volta ridimensionata la pagina</w:t>
+            </w:r>
+            <w:r>
+              <w:t>, se</w:t>
+            </w:r>
+            <w:r>
+              <w:t xml:space="preserve"> si clicca sul</w:t>
             </w:r>
             <w:r>
               <w:t xml:space="preserve"> pulsante per far comparire i titoli in maniera verticale</w:t>
             </w:r>
             <w:r>
-              <w:t>, e poi si riporta la pagina a schermo intero, avviene un bug(ovvero lo schermo si oscura fin quando non si clicca su un punto qualsiasi</w:t>
+              <w:t xml:space="preserve"> e poi si riporta la pagina a schermo intero, </w:t>
+            </w:r>
+            <w:r>
+              <w:t>si presenta</w:t>
+            </w:r>
+            <w:r>
+              <w:t xml:space="preserve"> un bug</w:t>
+            </w:r>
+            <w:r>
+              <w:t xml:space="preserve"> </w:t>
+            </w:r>
+            <w:r>
+              <w:t>(lo schermo si oscura fin quando non si clicca su un punto qualsiasi</w:t>
             </w:r>
             <w:r>
               <w:t>; a questo punto</w:t>
@@ -625,424 +711,50 @@
         </w:tc>
         <w:tc>
           <w:tcPr>
-            <w:tcW w:w="1446" w:type="dxa"/>
-          </w:tcPr>
-          <w:p>
-            <w:r>
+            <w:tcW w:w="1678" w:type="dxa"/>
+          </w:tcPr>
+          <w:p>
+            <w:r>
+              <w:lastRenderedPageBreak/>
               <w:t>Flessibilità ed efficienza d’uso</w:t>
             </w:r>
           </w:p>
         </w:tc>
         <w:tc>
           <w:tcPr>
-            <w:tcW w:w="1493" w:type="dxa"/>
-          </w:tcPr>
-          <w:p>
-            <w:r>
-              <w:t xml:space="preserve">Nel momento in cui la finestra viene rimessa a schermo intero, chiudere il menu verticale e cercare di far riapparire il menù orizzontale; oppure cercare di supportare il menù orizzontale nella pagina ridimensionata; </w:t>
-            </w:r>
-          </w:p>
-        </w:tc>
-        <w:tc>
-          <w:tcPr>
-            <w:tcW w:w="1277" w:type="dxa"/>
-          </w:tcPr>
-          <w:p>
-            <w:r>
+            <w:tcW w:w="1622" w:type="dxa"/>
+          </w:tcPr>
+          <w:p>
+            <w:r>
+              <w:t xml:space="preserve">Nel momento in cui la </w:t>
+            </w:r>
+            <w:r>
+              <w:lastRenderedPageBreak/>
+              <w:t>finestra viene rimessa a schermo intero, chiudere il menu verticale e cercare di far riapparire il menù orizzontale; oppure cercare di supportare il menù orizzontale nella pagina ridimensionata</w:t>
+            </w:r>
+            <w:r>
+              <w:t>.</w:t>
+            </w:r>
+            <w:r>
+              <w:t xml:space="preserve"> </w:t>
+            </w:r>
+          </w:p>
+        </w:tc>
+        <w:tc>
+          <w:tcPr>
+            <w:tcW w:w="1153" w:type="dxa"/>
+          </w:tcPr>
+          <w:p>
+            <w:r>
+              <w:lastRenderedPageBreak/>
               <w:t>4</w:t>
             </w:r>
           </w:p>
-        </w:tc>
-      </w:tr>
-      <w:tr>
-        <w:tc>
-          <w:tcPr>
-            <w:tcW w:w="1101" w:type="dxa"/>
-          </w:tcPr>
-          <w:p/>
-        </w:tc>
-        <w:tc>
-          <w:tcPr>
-            <w:tcW w:w="2101" w:type="dxa"/>
-          </w:tcPr>
-          <w:p/>
-        </w:tc>
-        <w:tc>
-          <w:tcPr>
-            <w:tcW w:w="2210" w:type="dxa"/>
-          </w:tcPr>
-          <w:p/>
-        </w:tc>
-        <w:tc>
-          <w:tcPr>
-            <w:tcW w:w="1446" w:type="dxa"/>
-          </w:tcPr>
-          <w:p/>
-        </w:tc>
-        <w:tc>
-          <w:tcPr>
-            <w:tcW w:w="1493" w:type="dxa"/>
-          </w:tcPr>
-          <w:p/>
-        </w:tc>
-        <w:tc>
-          <w:tcPr>
-            <w:tcW w:w="1277" w:type="dxa"/>
-          </w:tcPr>
-          <w:p/>
-        </w:tc>
-      </w:tr>
-      <w:tr>
-        <w:tc>
-          <w:tcPr>
-            <w:tcW w:w="1101" w:type="dxa"/>
-          </w:tcPr>
-          <w:p/>
-        </w:tc>
-        <w:tc>
-          <w:tcPr>
-            <w:tcW w:w="2101" w:type="dxa"/>
-          </w:tcPr>
-          <w:p/>
-        </w:tc>
-        <w:tc>
-          <w:tcPr>
-            <w:tcW w:w="2210" w:type="dxa"/>
-          </w:tcPr>
-          <w:p/>
-        </w:tc>
-        <w:tc>
-          <w:tcPr>
-            <w:tcW w:w="1446" w:type="dxa"/>
-          </w:tcPr>
-          <w:p/>
-        </w:tc>
-        <w:tc>
-          <w:tcPr>
-            <w:tcW w:w="1493" w:type="dxa"/>
-          </w:tcPr>
-          <w:p/>
-        </w:tc>
-        <w:tc>
-          <w:tcPr>
-            <w:tcW w:w="1277" w:type="dxa"/>
-          </w:tcPr>
-          <w:p/>
-        </w:tc>
-      </w:tr>
-      <w:tr>
-        <w:tc>
-          <w:tcPr>
-            <w:tcW w:w="1101" w:type="dxa"/>
-          </w:tcPr>
-          <w:p/>
-        </w:tc>
-        <w:tc>
-          <w:tcPr>
-            <w:tcW w:w="2101" w:type="dxa"/>
-          </w:tcPr>
-          <w:p/>
-        </w:tc>
-        <w:tc>
-          <w:tcPr>
-            <w:tcW w:w="2210" w:type="dxa"/>
-          </w:tcPr>
-          <w:p/>
-        </w:tc>
-        <w:tc>
-          <w:tcPr>
-            <w:tcW w:w="1446" w:type="dxa"/>
-          </w:tcPr>
-          <w:p/>
-        </w:tc>
-        <w:tc>
-          <w:tcPr>
-            <w:tcW w:w="1493" w:type="dxa"/>
-          </w:tcPr>
-          <w:p/>
-        </w:tc>
-        <w:tc>
-          <w:tcPr>
-            <w:tcW w:w="1277" w:type="dxa"/>
-          </w:tcPr>
-          <w:p/>
-        </w:tc>
-      </w:tr>
-      <w:tr>
-        <w:tc>
-          <w:tcPr>
-            <w:tcW w:w="1101" w:type="dxa"/>
-          </w:tcPr>
-          <w:p/>
-        </w:tc>
-        <w:tc>
-          <w:tcPr>
-            <w:tcW w:w="2101" w:type="dxa"/>
-          </w:tcPr>
-          <w:p/>
-        </w:tc>
-        <w:tc>
-          <w:tcPr>
-            <w:tcW w:w="2210" w:type="dxa"/>
-          </w:tcPr>
-          <w:p/>
-        </w:tc>
-        <w:tc>
-          <w:tcPr>
-            <w:tcW w:w="1446" w:type="dxa"/>
-          </w:tcPr>
-          <w:p/>
-        </w:tc>
-        <w:tc>
-          <w:tcPr>
-            <w:tcW w:w="1493" w:type="dxa"/>
-          </w:tcPr>
-          <w:p/>
-        </w:tc>
-        <w:tc>
-          <w:tcPr>
-            <w:tcW w:w="1277" w:type="dxa"/>
-          </w:tcPr>
-          <w:p/>
-        </w:tc>
-      </w:tr>
-      <w:tr>
-        <w:tc>
-          <w:tcPr>
-            <w:tcW w:w="1101" w:type="dxa"/>
-          </w:tcPr>
-          <w:p/>
-        </w:tc>
-        <w:tc>
-          <w:tcPr>
-            <w:tcW w:w="2101" w:type="dxa"/>
-          </w:tcPr>
-          <w:p/>
-        </w:tc>
-        <w:tc>
-          <w:tcPr>
-            <w:tcW w:w="2210" w:type="dxa"/>
-          </w:tcPr>
-          <w:p/>
-        </w:tc>
-        <w:tc>
-          <w:tcPr>
-            <w:tcW w:w="1446" w:type="dxa"/>
-          </w:tcPr>
-          <w:p/>
-        </w:tc>
-        <w:tc>
-          <w:tcPr>
-            <w:tcW w:w="1493" w:type="dxa"/>
-          </w:tcPr>
-          <w:p/>
-        </w:tc>
-        <w:tc>
-          <w:tcPr>
-            <w:tcW w:w="1277" w:type="dxa"/>
-          </w:tcPr>
-          <w:p/>
-        </w:tc>
-      </w:tr>
-      <w:tr>
-        <w:tc>
-          <w:tcPr>
-            <w:tcW w:w="1101" w:type="dxa"/>
-          </w:tcPr>
-          <w:p/>
-        </w:tc>
-        <w:tc>
-          <w:tcPr>
-            <w:tcW w:w="2101" w:type="dxa"/>
-          </w:tcPr>
-          <w:p/>
-        </w:tc>
-        <w:tc>
-          <w:tcPr>
-            <w:tcW w:w="2210" w:type="dxa"/>
-          </w:tcPr>
-          <w:p/>
-        </w:tc>
-        <w:tc>
-          <w:tcPr>
-            <w:tcW w:w="1446" w:type="dxa"/>
-          </w:tcPr>
-          <w:p/>
-        </w:tc>
-        <w:tc>
-          <w:tcPr>
-            <w:tcW w:w="1493" w:type="dxa"/>
-          </w:tcPr>
-          <w:p/>
-        </w:tc>
-        <w:tc>
-          <w:tcPr>
-            <w:tcW w:w="1277" w:type="dxa"/>
-          </w:tcPr>
-          <w:p/>
-        </w:tc>
-      </w:tr>
-      <w:tr>
-        <w:tc>
-          <w:tcPr>
-            <w:tcW w:w="1101" w:type="dxa"/>
-          </w:tcPr>
-          <w:p/>
-        </w:tc>
-        <w:tc>
-          <w:tcPr>
-            <w:tcW w:w="2101" w:type="dxa"/>
-          </w:tcPr>
-          <w:p/>
-        </w:tc>
-        <w:tc>
-          <w:tcPr>
-            <w:tcW w:w="2210" w:type="dxa"/>
-          </w:tcPr>
-          <w:p/>
-        </w:tc>
-        <w:tc>
-          <w:tcPr>
-            <w:tcW w:w="1446" w:type="dxa"/>
-          </w:tcPr>
-          <w:p/>
-        </w:tc>
-        <w:tc>
-          <w:tcPr>
-            <w:tcW w:w="1493" w:type="dxa"/>
-          </w:tcPr>
-          <w:p/>
-        </w:tc>
-        <w:tc>
-          <w:tcPr>
-            <w:tcW w:w="1277" w:type="dxa"/>
-          </w:tcPr>
-          <w:p/>
-        </w:tc>
-      </w:tr>
-      <w:tr>
-        <w:tc>
-          <w:tcPr>
-            <w:tcW w:w="1101" w:type="dxa"/>
-          </w:tcPr>
-          <w:p/>
-        </w:tc>
-        <w:tc>
-          <w:tcPr>
-            <w:tcW w:w="2101" w:type="dxa"/>
-          </w:tcPr>
-          <w:p/>
-        </w:tc>
-        <w:tc>
-          <w:tcPr>
-            <w:tcW w:w="2210" w:type="dxa"/>
-          </w:tcPr>
-          <w:p/>
-        </w:tc>
-        <w:tc>
-          <w:tcPr>
-            <w:tcW w:w="1446" w:type="dxa"/>
-          </w:tcPr>
-          <w:p/>
-        </w:tc>
-        <w:tc>
-          <w:tcPr>
-            <w:tcW w:w="1493" w:type="dxa"/>
-          </w:tcPr>
-          <w:p/>
-        </w:tc>
-        <w:tc>
-          <w:tcPr>
-            <w:tcW w:w="1277" w:type="dxa"/>
-          </w:tcPr>
-          <w:p/>
-        </w:tc>
-      </w:tr>
-      <w:tr>
-        <w:tc>
-          <w:tcPr>
-            <w:tcW w:w="1101" w:type="dxa"/>
-          </w:tcPr>
-          <w:p/>
-        </w:tc>
-        <w:tc>
-          <w:tcPr>
-            <w:tcW w:w="2101" w:type="dxa"/>
-          </w:tcPr>
-          <w:p/>
-        </w:tc>
-        <w:tc>
-          <w:tcPr>
-            <w:tcW w:w="2210" w:type="dxa"/>
-          </w:tcPr>
-          <w:p/>
-        </w:tc>
-        <w:tc>
-          <w:tcPr>
-            <w:tcW w:w="1446" w:type="dxa"/>
-          </w:tcPr>
-          <w:p/>
-        </w:tc>
-        <w:tc>
-          <w:tcPr>
-            <w:tcW w:w="1493" w:type="dxa"/>
-          </w:tcPr>
-          <w:p/>
-        </w:tc>
-        <w:tc>
-          <w:tcPr>
-            <w:tcW w:w="1277" w:type="dxa"/>
-          </w:tcPr>
-          <w:p/>
-        </w:tc>
-      </w:tr>
-      <w:tr>
-        <w:tc>
-          <w:tcPr>
-            <w:tcW w:w="1101" w:type="dxa"/>
-          </w:tcPr>
-          <w:p/>
-        </w:tc>
-        <w:tc>
-          <w:tcPr>
-            <w:tcW w:w="2101" w:type="dxa"/>
-          </w:tcPr>
-          <w:p/>
-        </w:tc>
-        <w:tc>
-          <w:tcPr>
-            <w:tcW w:w="2210" w:type="dxa"/>
-          </w:tcPr>
-          <w:p/>
-        </w:tc>
-        <w:tc>
-          <w:tcPr>
-            <w:tcW w:w="1446" w:type="dxa"/>
-          </w:tcPr>
-          <w:p/>
-        </w:tc>
-        <w:tc>
-          <w:tcPr>
-            <w:tcW w:w="1493" w:type="dxa"/>
-          </w:tcPr>
-          <w:p/>
-        </w:tc>
-        <w:tc>
-          <w:tcPr>
-            <w:tcW w:w="1277" w:type="dxa"/>
-          </w:tcPr>
-          <w:p/>
         </w:tc>
       </w:tr>
     </w:tbl>
     <w:p/>
-    <w:p/>
-    <w:p/>
-    <w:p/>
     <w:p>
-      <w:pPr>
-        <w:ind w:firstLine="708"/>
-      </w:pPr>
       <w:r>
         <w:t>* 1 = problema lieve</w:t>
       </w:r>
@@ -2067,6 +1779,21 @@
 </file>
 
 <file path=customXml/item1.xml><?xml version="1.0" encoding="utf-8"?>
+<p:properties xmlns:p="http://schemas.microsoft.com/office/2006/metadata/properties" xmlns:xsi="http://www.w3.org/2001/XMLSchema-instance" xmlns:pc="http://schemas.microsoft.com/office/infopath/2007/PartnerControls">
+  <documentManagement/>
+</p:properties>
+</file>
+
+<file path=customXml/item2.xml><?xml version="1.0" encoding="utf-8"?>
+<?mso-contentType ?>
+<FormTemplates xmlns="http://schemas.microsoft.com/sharepoint/v3/contenttype/forms">
+  <Display>DocumentLibraryForm</Display>
+  <Edit>DocumentLibraryForm</Edit>
+  <New>DocumentLibraryForm</New>
+</FormTemplates>
+</file>
+
+<file path=customXml/item3.xml><?xml version="1.0" encoding="utf-8"?>
 <ct:contentTypeSchema xmlns:ct="http://schemas.microsoft.com/office/2006/metadata/contentType" xmlns:ma="http://schemas.microsoft.com/office/2006/metadata/properties/metaAttributes" ct:_="" ma:_="" ma:contentTypeName="Documento" ma:contentTypeID="0x010100D2BD8D7B64EA874A8F201CF3C5BA7A0C" ma:contentTypeVersion="8" ma:contentTypeDescription="Creare un nuovo documento." ma:contentTypeScope="" ma:versionID="7a809ca57da7e3ade85feec9ac9e8640">
   <xsd:schema xmlns:xsd="http://www.w3.org/2001/XMLSchema" xmlns:xs="http://www.w3.org/2001/XMLSchema" xmlns:p="http://schemas.microsoft.com/office/2006/metadata/properties" xmlns:ns3="28ba0d91-dca2-4960-b2c5-f8cd6c91b340" targetNamespace="http://schemas.microsoft.com/office/2006/metadata/properties" ma:root="true" ma:fieldsID="2dbc78a3e71eddb1cef18f66a389d23d" ns3:_="">
     <xsd:import namespace="28ba0d91-dca2-4960-b2c5-f8cd6c91b340"/>
@@ -2236,22 +1963,24 @@
 </ct:contentTypeSchema>
 </file>
 
-<file path=customXml/item2.xml><?xml version="1.0" encoding="utf-8"?>
-<?mso-contentType ?>
-<FormTemplates xmlns="http://schemas.microsoft.com/sharepoint/v3/contenttype/forms">
-  <Display>DocumentLibraryForm</Display>
-  <Edit>DocumentLibraryForm</Edit>
-  <New>DocumentLibraryForm</New>
-</FormTemplates>
+<file path=customXml/itemProps1.xml><?xml version="1.0" encoding="utf-8"?>
+<ds:datastoreItem xmlns:ds="http://schemas.openxmlformats.org/officeDocument/2006/customXml" ds:itemID="{9F430DF2-E53F-49AB-92F9-3BCC29DA6986}">
+  <ds:schemaRefs>
+    <ds:schemaRef ds:uri="http://schemas.microsoft.com/office/2006/metadata/properties"/>
+    <ds:schemaRef ds:uri="http://schemas.microsoft.com/office/infopath/2007/PartnerControls"/>
+  </ds:schemaRefs>
+</ds:datastoreItem>
 </file>
 
-<file path=customXml/item3.xml><?xml version="1.0" encoding="utf-8"?>
-<p:properties xmlns:p="http://schemas.microsoft.com/office/2006/metadata/properties" xmlns:xsi="http://www.w3.org/2001/XMLSchema-instance" xmlns:pc="http://schemas.microsoft.com/office/infopath/2007/PartnerControls">
-  <documentManagement/>
-</p:properties>
+<file path=customXml/itemProps2.xml><?xml version="1.0" encoding="utf-8"?>
+<ds:datastoreItem xmlns:ds="http://schemas.openxmlformats.org/officeDocument/2006/customXml" ds:itemID="{5BD66DB2-1AF4-4739-BB73-140F7E00E2CF}">
+  <ds:schemaRefs>
+    <ds:schemaRef ds:uri="http://schemas.microsoft.com/sharepoint/v3/contenttype/forms"/>
+  </ds:schemaRefs>
+</ds:datastoreItem>
 </file>
 
-<file path=customXml/itemProps1.xml><?xml version="1.0" encoding="utf-8"?>
+<file path=customXml/itemProps3.xml><?xml version="1.0" encoding="utf-8"?>
 <ds:datastoreItem xmlns:ds="http://schemas.openxmlformats.org/officeDocument/2006/customXml" ds:itemID="{D386C2ED-C7F5-4466-9835-9587B73B2A12}">
   <ds:schemaRefs>
     <ds:schemaRef ds:uri="http://schemas.microsoft.com/office/2006/metadata/contentType"/>
@@ -2267,21 +1996,4 @@
     <ds:schemaRef ds:uri="http://schemas.microsoft.com/internal/obd"/>
   </ds:schemaRefs>
 </ds:datastoreItem>
-</file>
-
-<file path=customXml/itemProps2.xml><?xml version="1.0" encoding="utf-8"?>
-<ds:datastoreItem xmlns:ds="http://schemas.openxmlformats.org/officeDocument/2006/customXml" ds:itemID="{5BD66DB2-1AF4-4739-BB73-140F7E00E2CF}">
-  <ds:schemaRefs>
-    <ds:schemaRef ds:uri="http://schemas.microsoft.com/sharepoint/v3/contenttype/forms"/>
-  </ds:schemaRefs>
-</ds:datastoreItem>
-</file>
-
-<file path=customXml/itemProps3.xml><?xml version="1.0" encoding="utf-8"?>
-<ds:datastoreItem xmlns:ds="http://schemas.openxmlformats.org/officeDocument/2006/customXml" ds:itemID="{9F430DF2-E53F-49AB-92F9-3BCC29DA6986}">
-  <ds:schemaRefs>
-    <ds:schemaRef ds:uri="http://schemas.microsoft.com/office/2006/metadata/properties"/>
-    <ds:schemaRef ds:uri="http://schemas.microsoft.com/office/infopath/2007/PartnerControls"/>
-  </ds:schemaRefs>
-</ds:datastoreItem>
 </file>